--- a/docs/Fábio Chimanski.docx
+++ b/docs/Fábio Chimanski.docx
@@ -1,6 +1,6 @@
 
 <file path=word/document.xml><?xml version="1.0" encoding="utf-8"?>
-<w:document xmlns:wpc="http://schemas.microsoft.com/office/word/2010/wordprocessingCanvas" xmlns:cx="http://schemas.microsoft.com/office/drawing/2014/chartex" xmlns:cx1="http://schemas.microsoft.com/office/drawing/2015/9/8/chartex" xmlns:cx2="http://schemas.microsoft.com/office/drawing/2015/10/21/chartex" xmlns:cx3="http://schemas.microsoft.com/office/drawing/2016/5/9/chartex" xmlns:cx4="http://schemas.microsoft.com/office/drawing/2016/5/10/chartex" xmlns:cx5="http://schemas.microsoft.com/office/drawing/2016/5/11/chartex" xmlns:cx6="http://schemas.microsoft.com/office/drawing/2016/5/12/chartex" xmlns:cx7="http://schemas.microsoft.com/office/drawing/2016/5/13/chartex" xmlns:cx8="http://schemas.microsoft.com/office/drawing/2016/5/14/chartex" xmlns:mc="http://schemas.openxmlformats.org/markup-compatibility/2006" xmlns:aink="http://schemas.microsoft.com/office/drawing/2016/ink" xmlns:am3d="http://schemas.microsoft.com/office/drawing/2017/model3d" xmlns:o="urn:schemas-microsoft-com:office:office" xmlns:oel="http://schemas.microsoft.com/office/2019/extlst" xmlns:r="http://schemas.openxmlformats.org/officeDocument/2006/relationships" xmlns:m="http://schemas.openxmlformats.org/officeDocument/2006/math" xmlns:v="urn:schemas-microsoft-com:vml" xmlns:wp14="http://schemas.microsoft.com/office/word/2010/wordprocessingDrawing" xmlns:wp="http://schemas.openxmlformats.org/drawingml/2006/wordprocessingDrawing" xmlns:w10="urn:schemas-microsoft-com:office:word" xmlns:w="http://schemas.openxmlformats.org/wordprocessingml/2006/main" xmlns:w14="http://schemas.microsoft.com/office/word/2010/wordml" xmlns:w15="http://schemas.microsoft.com/office/word/2012/wordml" xmlns:w16cex="http://schemas.microsoft.com/office/word/2018/wordml/cex" xmlns:w16cid="http://schemas.microsoft.com/office/word/2016/wordml/cid" xmlns:w16="http://schemas.microsoft.com/office/word/2018/wordml" xmlns:w16du="http://schemas.microsoft.com/office/word/2023/wordml/word16du" xmlns:w16sdtdh="http://schemas.microsoft.com/office/word/2020/wordml/sdtdatahash" xmlns:w16sdtfl="http://schemas.microsoft.com/office/word/2024/wordml/sdtformatlock" xmlns:w16se="http://schemas.microsoft.com/office/word/2015/wordml/symex" xmlns:wpg="http://schemas.microsoft.com/office/word/2010/wordprocessingGroup" xmlns:wpi="http://schemas.microsoft.com/office/word/2010/wordprocessingInk" xmlns:wne="http://schemas.microsoft.com/office/word/2006/wordml" xmlns:wps="http://schemas.microsoft.com/office/word/2010/wordprocessingShape" mc:Ignorable="w14 w15 w16se w16cid w16 w16cex w16sdtdh w16sdtfl w16du wp14">
+<w:document xmlns:wpc="http://schemas.microsoft.com/office/word/2010/wordprocessingCanvas" xmlns:cx="http://schemas.microsoft.com/office/drawing/2014/chartex" xmlns:cx1="http://schemas.microsoft.com/office/drawing/2015/9/8/chartex" xmlns:cx2="http://schemas.microsoft.com/office/drawing/2015/10/21/chartex" xmlns:cx3="http://schemas.microsoft.com/office/drawing/2016/5/9/chartex" xmlns:cx4="http://schemas.microsoft.com/office/drawing/2016/5/10/chartex" xmlns:cx5="http://schemas.microsoft.com/office/drawing/2016/5/11/chartex" xmlns:cx6="http://schemas.microsoft.com/office/drawing/2016/5/12/chartex" xmlns:cx7="http://schemas.microsoft.com/office/drawing/2016/5/13/chartex" xmlns:cx8="http://schemas.microsoft.com/office/drawing/2016/5/14/chartex" xmlns:mc="http://schemas.openxmlformats.org/markup-compatibility/2006" xmlns:aink="http://schemas.microsoft.com/office/drawing/2016/ink" xmlns:am3d="http://schemas.microsoft.com/office/drawing/2017/model3d" xmlns:o="urn:schemas-microsoft-com:office:office" xmlns:r="http://schemas.openxmlformats.org/officeDocument/2006/relationships" xmlns:m="http://schemas.openxmlformats.org/officeDocument/2006/math" xmlns:v="urn:schemas-microsoft-com:vml" xmlns:wp14="http://schemas.microsoft.com/office/word/2010/wordprocessingDrawing" xmlns:wp="http://schemas.openxmlformats.org/drawingml/2006/wordprocessingDrawing" xmlns:w10="urn:schemas-microsoft-com:office:word" xmlns:w="http://schemas.openxmlformats.org/wordprocessingml/2006/main" xmlns:w14="http://schemas.microsoft.com/office/word/2010/wordml" xmlns:w15="http://schemas.microsoft.com/office/word/2012/wordml" xmlns:w16cid="http://schemas.microsoft.com/office/word/2016/wordml/cid" xmlns:w16se="http://schemas.microsoft.com/office/word/2015/wordml/symex" xmlns:wpg="http://schemas.microsoft.com/office/word/2010/wordprocessingGroup" xmlns:wpi="http://schemas.microsoft.com/office/word/2010/wordprocessingInk" xmlns:wne="http://schemas.microsoft.com/office/word/2006/wordml" xmlns:wps="http://schemas.microsoft.com/office/word/2010/wordprocessingShape" mc:Ignorable="w14 w15 w16se w16cid wp14">
   <w:body>
     <w:p>
       <w:pPr>
@@ -41,7 +41,37 @@
           <w:szCs w:val="23"/>
         </w:rPr>
         <w:br/>
-        <w:t>Contato: (41) 98758-8970 | E-mail: fabiochime@live.com</w:t>
+        <w:t>Contato: (41) 98758-</w:t>
+      </w:r>
+      <w:proofErr w:type="gramStart"/>
+      <w:r>
+        <w:rPr>
+          <w:sz w:val="23"/>
+          <w:szCs w:val="23"/>
+        </w:rPr>
+        <w:t xml:space="preserve">8970 </w:t>
+      </w:r>
+      <w:r>
+        <w:rPr>
+          <w:sz w:val="23"/>
+          <w:szCs w:val="23"/>
+        </w:rPr>
+        <w:t xml:space="preserve"> /</w:t>
+      </w:r>
+      <w:proofErr w:type="gramEnd"/>
+      <w:r>
+        <w:rPr>
+          <w:sz w:val="23"/>
+          <w:szCs w:val="23"/>
+        </w:rPr>
+        <w:t xml:space="preserve">  (41)99557-9856</w:t>
+      </w:r>
+      <w:r>
+        <w:rPr>
+          <w:sz w:val="23"/>
+          <w:szCs w:val="23"/>
+        </w:rPr>
+        <w:t>| E-mail: fabiochime@live.com</w:t>
       </w:r>
     </w:p>
     <w:p>
@@ -51,15 +81,17 @@
           <w:szCs w:val="23"/>
         </w:rPr>
       </w:pPr>
+      <w:bookmarkStart w:id="0" w:name="_GoBack"/>
       <w:r>
         <w:rPr>
           <w:sz w:val="23"/>
           <w:szCs w:val="23"/>
         </w:rPr>
         <w:pict w14:anchorId="31D0A06A">
-          <v:rect id="_x0000_i1061" style="width:0;height:1.5pt" o:hralign="center" o:hrstd="t" o:hr="t" fillcolor="#a0a0a0" stroked="f"/>
+          <v:rect id="_x0000_i1025" style="width:0;height:1.5pt" o:hralign="center" o:hrstd="t" o:hr="t" fillcolor="#a0a0a0" stroked="f"/>
         </w:pict>
       </w:r>
+      <w:bookmarkEnd w:id="0"/>
     </w:p>
     <w:p>
       <w:pPr>
@@ -83,7 +115,28 @@
           <w:szCs w:val="23"/>
         </w:rPr>
         <w:br/>
-        <w:t xml:space="preserve">Busco uma oportunidade em uma vaga de nível júnior, com foco em </w:t>
+        <w:t xml:space="preserve">Busco uma oportunidade </w:t>
+      </w:r>
+      <w:r>
+        <w:rPr>
+          <w:sz w:val="23"/>
+          <w:szCs w:val="23"/>
+        </w:rPr>
+        <w:t xml:space="preserve">como estagiário ou </w:t>
+      </w:r>
+      <w:r>
+        <w:rPr>
+          <w:sz w:val="23"/>
+          <w:szCs w:val="23"/>
+        </w:rPr>
+        <w:t>júnior</w:t>
+      </w:r>
+      <w:r>
+        <w:rPr>
+          <w:sz w:val="23"/>
+          <w:szCs w:val="23"/>
+        </w:rPr>
+        <w:t xml:space="preserve">, com foco em </w:t>
       </w:r>
       <w:r>
         <w:rPr>
@@ -115,7 +168,35 @@
           <w:sz w:val="23"/>
           <w:szCs w:val="23"/>
         </w:rPr>
-        <w:t>, onde eu possa aplicar meus conhecimentos, desenvolver soluções inteligentes e continuar aprendendo e evoluindo profissionalmente na área de tecnologia.</w:t>
+        <w:t>, onde eu possa aplicar</w:t>
+      </w:r>
+      <w:r>
+        <w:rPr>
+          <w:sz w:val="23"/>
+          <w:szCs w:val="23"/>
+        </w:rPr>
+        <w:t xml:space="preserve"> e aprimorar</w:t>
+      </w:r>
+      <w:r>
+        <w:rPr>
+          <w:sz w:val="23"/>
+          <w:szCs w:val="23"/>
+        </w:rPr>
+        <w:t xml:space="preserve"> meus conhecimentos</w:t>
+      </w:r>
+      <w:r>
+        <w:rPr>
+          <w:sz w:val="23"/>
+          <w:szCs w:val="23"/>
+        </w:rPr>
+        <w:t>.</w:t>
+      </w:r>
+      <w:r>
+        <w:rPr>
+          <w:sz w:val="23"/>
+          <w:szCs w:val="23"/>
+        </w:rPr>
+        <w:t xml:space="preserve"> </w:t>
       </w:r>
     </w:p>
     <w:p>
@@ -131,7 +212,7 @@
           <w:szCs w:val="23"/>
         </w:rPr>
         <w:pict w14:anchorId="2BA6D77A">
-          <v:rect id="_x0000_i1062" style="width:0;height:1.5pt" o:hralign="center" o:hrstd="t" o:hr="t" fillcolor="#a0a0a0" stroked="f"/>
+          <v:rect id="_x0000_i1026" style="width:0;height:1.5pt" o:hralign="center" o:hrstd="t" o:hr="t" fillcolor="#a0a0a0" stroked="f"/>
         </w:pict>
       </w:r>
     </w:p>
@@ -164,28 +245,14 @@
           <w:sz w:val="23"/>
           <w:szCs w:val="23"/>
         </w:rPr>
-        <w:br/>
-      </w:r>
-      <w:r>
-        <w:rPr>
-          <w:sz w:val="23"/>
-          <w:szCs w:val="23"/>
-        </w:rPr>
-        <w:t>Estácio</w:t>
-      </w:r>
-      <w:r>
-        <w:rPr>
-          <w:sz w:val="23"/>
-          <w:szCs w:val="23"/>
-        </w:rPr>
-        <w:t>, Início: 2024 – Previsão de Conclusão: 202</w:t>
-      </w:r>
-      <w:r>
-        <w:rPr>
-          <w:sz w:val="23"/>
-          <w:szCs w:val="23"/>
-        </w:rPr>
-        <w:t>6</w:t>
+        <w:t xml:space="preserve"> / </w:t>
+      </w:r>
+      <w:r>
+        <w:rPr>
+          <w:sz w:val="23"/>
+          <w:szCs w:val="23"/>
+        </w:rPr>
+        <w:t>Estácio, Início: 2024 – Previsão de Conclusão: 2026</w:t>
       </w:r>
       <w:r>
         <w:rPr>
@@ -209,7 +276,7 @@
           <w:szCs w:val="23"/>
         </w:rPr>
         <w:pict w14:anchorId="3AA53C69">
-          <v:rect id="_x0000_i1063" style="width:0;height:1.5pt" o:hralign="center" o:hrstd="t" o:hr="t" fillcolor="#a0a0a0" stroked="f"/>
+          <v:rect id="_x0000_i1027" style="width:0;height:1.5pt" o:hralign="center" o:hrstd="t" o:hr="t" fillcolor="#a0a0a0" stroked="f"/>
         </w:pict>
       </w:r>
     </w:p>
@@ -327,7 +394,27 @@
           <w:sz w:val="23"/>
           <w:szCs w:val="23"/>
         </w:rPr>
-        <w:t xml:space="preserve"> de Machine Learning (DIO)</w:t>
+        <w:t xml:space="preserve"> de </w:t>
+      </w:r>
+      <w:proofErr w:type="spellStart"/>
+      <w:r>
+        <w:rPr>
+          <w:b/>
+          <w:bCs/>
+          <w:sz w:val="23"/>
+          <w:szCs w:val="23"/>
+        </w:rPr>
+        <w:t>Machine</w:t>
+      </w:r>
+      <w:proofErr w:type="spellEnd"/>
+      <w:r>
+        <w:rPr>
+          <w:b/>
+          <w:bCs/>
+          <w:sz w:val="23"/>
+          <w:szCs w:val="23"/>
+        </w:rPr>
+        <w:t xml:space="preserve"> Learning (DIO)</w:t>
       </w:r>
       <w:r>
         <w:rPr>
@@ -335,6 +422,31 @@
           <w:szCs w:val="23"/>
         </w:rPr>
         <w:t xml:space="preserve"> – Em andamento</w:t>
+      </w:r>
+      <w:r>
+        <w:rPr>
+          <w:sz w:val="23"/>
+          <w:szCs w:val="23"/>
+        </w:rPr>
+        <w:br/>
+        <w:t xml:space="preserve">• </w:t>
+      </w:r>
+      <w:r>
+        <w:rPr>
+          <w:b/>
+          <w:bCs/>
+          <w:sz w:val="23"/>
+          <w:szCs w:val="23"/>
+        </w:rPr>
+        <w:t xml:space="preserve">Inglês básico – </w:t>
+      </w:r>
+      <w:r>
+        <w:rPr>
+          <w:bCs/>
+          <w:sz w:val="23"/>
+          <w:szCs w:val="23"/>
+        </w:rPr>
+        <w:t>Em andamento</w:t>
       </w:r>
     </w:p>
     <w:p>
@@ -350,7 +462,7 @@
           <w:szCs w:val="23"/>
         </w:rPr>
         <w:pict w14:anchorId="700B60DB">
-          <v:rect id="_x0000_i1064" style="width:0;height:1.5pt" o:hralign="center" o:hrstd="t" o:hr="t" fillcolor="#a0a0a0" stroked="f"/>
+          <v:rect id="_x0000_i1028" style="width:0;height:1.5pt" o:hralign="center" o:hrstd="t" o:hr="t" fillcolor="#a0a0a0" stroked="f"/>
         </w:pict>
       </w:r>
     </w:p>
@@ -480,7 +592,7 @@
           <w:szCs w:val="23"/>
         </w:rPr>
         <w:pict w14:anchorId="7F8FB428">
-          <v:rect id="_x0000_i1065" style="width:0;height:1.5pt" o:hralign="center" o:hrstd="t" o:hr="t" fillcolor="#a0a0a0" stroked="f"/>
+          <v:rect id="_x0000_i1029" style="width:0;height:1.5pt" o:hralign="center" o:hrstd="t" o:hr="t" fillcolor="#a0a0a0" stroked="f"/>
         </w:pict>
       </w:r>
     </w:p>
@@ -537,8 +649,7 @@
           <w:sz w:val="23"/>
           <w:szCs w:val="23"/>
         </w:rPr>
-        <w:br/>
-        <w:t>• Outros: Noções de desenvolvimento web e criação de layouts</w:t>
+        <w:t>, Analise de dados</w:t>
       </w:r>
     </w:p>
     <w:p>
@@ -554,7 +665,7 @@
           <w:szCs w:val="23"/>
         </w:rPr>
         <w:pict w14:anchorId="46FF5373">
-          <v:rect id="_x0000_i1066" style="width:0;height:1.5pt" o:hralign="center" o:hrstd="t" o:hr="t" fillcolor="#a0a0a0" stroked="f"/>
+          <v:rect id="_x0000_i1030" style="width:0;height:1.5pt" o:hralign="center" o:hrstd="t" o:hr="t" fillcolor="#a0a0a0" stroked="f"/>
         </w:pict>
       </w:r>
     </w:p>
@@ -596,15 +707,7 @@
           <w:sz w:val="23"/>
           <w:szCs w:val="23"/>
         </w:rPr>
-        <w:t xml:space="preserve">, proativa e com grande interesse em aprender e evoluir constantemente na área de tecnologia. Valorizo o trabalho em equipe e estou sempre em busca de novos desafios que me </w:t>
-      </w:r>
-      <w:r>
-        <w:rPr>
-          <w:sz w:val="23"/>
-          <w:szCs w:val="23"/>
-        </w:rPr>
-        <w:lastRenderedPageBreak/>
-        <w:t>permitam aplicar meus conhecimentos, contribuir com soluções e crescer em um ambiente profissional colaborativo e inovador.</w:t>
+        <w:t>, proativa e com grande interesse em aprender e evoluir constantemente na área de tecnologia. Valorizo o trabalho em equipe e estou sempre em busca de novos desafios que me permitam aplicar meus conhecimentos, contribuir com soluções e crescer em um ambiente profissional colaborativo e inovador.</w:t>
       </w:r>
     </w:p>
     <w:p/>
@@ -619,7 +722,7 @@
 </file>
 
 <file path=word/styles.xml><?xml version="1.0" encoding="utf-8"?>
-<w:styles xmlns:mc="http://schemas.openxmlformats.org/markup-compatibility/2006" xmlns:r="http://schemas.openxmlformats.org/officeDocument/2006/relationships" xmlns:w="http://schemas.openxmlformats.org/wordprocessingml/2006/main" xmlns:w14="http://schemas.microsoft.com/office/word/2010/wordml" xmlns:w15="http://schemas.microsoft.com/office/word/2012/wordml" xmlns:w16cex="http://schemas.microsoft.com/office/word/2018/wordml/cex" xmlns:w16cid="http://schemas.microsoft.com/office/word/2016/wordml/cid" xmlns:w16="http://schemas.microsoft.com/office/word/2018/wordml" xmlns:w16du="http://schemas.microsoft.com/office/word/2023/wordml/word16du" xmlns:w16sdtdh="http://schemas.microsoft.com/office/word/2020/wordml/sdtdatahash" xmlns:w16sdtfl="http://schemas.microsoft.com/office/word/2024/wordml/sdtformatlock" xmlns:w16se="http://schemas.microsoft.com/office/word/2015/wordml/symex" mc:Ignorable="w14 w15 w16se w16cid w16 w16cex w16sdtdh w16sdtfl w16du">
+<w:styles xmlns:mc="http://schemas.openxmlformats.org/markup-compatibility/2006" xmlns:r="http://schemas.openxmlformats.org/officeDocument/2006/relationships" xmlns:w="http://schemas.openxmlformats.org/wordprocessingml/2006/main" xmlns:w14="http://schemas.microsoft.com/office/word/2010/wordml" xmlns:w15="http://schemas.microsoft.com/office/word/2012/wordml" xmlns:w16cid="http://schemas.microsoft.com/office/word/2016/wordml/cid" xmlns:w16se="http://schemas.microsoft.com/office/word/2015/wordml/symex" mc:Ignorable="w14 w15 w16se w16cid">
   <w:docDefaults>
     <w:rPrDefault>
       <w:rPr>
@@ -637,7 +740,7 @@
       </w:pPr>
     </w:pPrDefault>
   </w:docDefaults>
-  <w:latentStyles w:defLockedState="0" w:defUIPriority="99" w:defSemiHidden="0" w:defUnhideWhenUsed="0" w:defQFormat="0" w:count="376">
+  <w:latentStyles w:defLockedState="0" w:defUIPriority="99" w:defSemiHidden="0" w:defUnhideWhenUsed="0" w:defQFormat="0" w:count="375">
     <w:lsdException w:name="Normal" w:uiPriority="0" w:qFormat="1"/>
     <w:lsdException w:name="heading 1" w:uiPriority="9" w:qFormat="1"/>
     <w:lsdException w:name="heading 2" w:semiHidden="1" w:uiPriority="9" w:unhideWhenUsed="1" w:qFormat="1"/>
@@ -1013,7 +1116,6 @@
     <w:lsdException w:name="Smart Hyperlink" w:semiHidden="1" w:unhideWhenUsed="1"/>
     <w:lsdException w:name="Hashtag" w:semiHidden="1" w:unhideWhenUsed="1"/>
     <w:lsdException w:name="Unresolved Mention" w:semiHidden="1" w:unhideWhenUsed="1"/>
-    <w:lsdException w:name="Smart Link" w:semiHidden="1" w:unhideWhenUsed="1"/>
   </w:latentStyles>
   <w:style w:type="paragraph" w:default="1" w:styleId="Normal">
     <w:name w:val="Normal"/>
@@ -1221,6 +1323,7 @@
   <w:style w:type="character" w:default="1" w:styleId="Fontepargpadro">
     <w:name w:val="Default Paragraph Font"/>
     <w:uiPriority w:val="1"/>
+    <w:semiHidden/>
     <w:unhideWhenUsed/>
   </w:style>
   <w:style w:type="table" w:default="1" w:styleId="Tabelanormal">
